--- a/SPPD-PD001.docx
+++ b/SPPD-PD001.docx
@@ -162,7 +162,7 @@
                 <w:sz w:val="24"/>
                 <w:szCs w:val="24"/>
               </w:rPr>
-              <w:t>Shiddiq Abdilah</w:t>
+              <w:t>Shiddiq Abdilah M</w:t>
             </w:r>
           </w:p>
         </w:tc>
@@ -210,7 +210,7 @@
               <w:rPr>
                 <w:rStyle w:val="rStyleHeader1"/>
               </w:rPr>
-              <w:t>Pejabat Eselon II</w:t>
+              <w:t>Eselon II</w:t>
             </w:r>
           </w:p>
         </w:tc>
@@ -255,7 +255,7 @@
               <w:rPr>
                 <w:rStyle w:val="rStyleHeader1"/>
               </w:rPr>
-              <w:t>Kepala PDE</w:t>
+              <w:t>Kepala Dinas</w:t>
             </w:r>
           </w:p>
         </w:tc>
@@ -345,7 +345,7 @@
                 <w:sz w:val="24"/>
                 <w:szCs w:val="24"/>
               </w:rPr>
-              <w:t>Maksud dari perjalanan dinas ke sekian yang dibuat sembarangan hanya untuk mengisi input ini. gitu.</w:t>
+              <w:t>Sosialisasi sistem</w:t>
             </w:r>
           </w:p>
         </w:tc>
@@ -381,7 +381,7 @@
               <w:rPr>
                 <w:rStyle w:val="rStyleHeader1"/>
               </w:rPr>
-              <w:t>Kereta Api</w:t>
+              <w:t>Pesawat Terbang</w:t>
             </w:r>
           </w:p>
         </w:tc>
@@ -495,7 +495,7 @@
               <w:rPr>
                 <w:rStyle w:val="rStyleHeader1"/>
               </w:rPr>
-              <w:t>Kota Semarang</w:t>
+              <w:t>Kota Kota Semarang</w:t>
             </w:r>
           </w:p>
         </w:tc>
@@ -540,7 +540,7 @@
               <w:rPr>
                 <w:rStyle w:val="rStyleHeader1"/>
               </w:rPr>
-              <w:t>4</w:t>
+              <w:t>6</w:t>
             </w:r>
             <w:r>
               <w:rPr>
@@ -597,7 +597,7 @@
               <w:rPr>
                 <w:rStyle w:val="rStyleHeader1"/>
               </w:rPr>
-              <w:t>2017-12-17</w:t>
+              <w:t>2018-02-05</w:t>
             </w:r>
           </w:p>
         </w:tc>
@@ -654,7 +654,7 @@
               <w:rPr>
                 <w:rStyle w:val="rStyleHeader1"/>
               </w:rPr>
-              <w:t>2017-12-20</w:t>
+              <w:t>2018-02-10</w:t>
             </w:r>
           </w:p>
         </w:tc>
